--- a/PROJECT-DOCUMENTS/Test Scenarios for Studocu mobile app.docx
+++ b/PROJECT-DOCUMENTS/Test Scenarios for Studocu mobile app.docx
@@ -536,7 +536,6 @@
           <w:lang w:val="en-US"/>
         </w:rPr>
       </w:pPr>
-      <w:bookmarkStart w:id="0" w:name="_GoBack"/>
       <w:r>
         <w:rPr>
           <w:rFonts w:hint="default" w:ascii="Tahoma Regular" w:hAnsi="Tahoma Regular" w:cs="Tahoma Regular" w:eastAsiaTheme="majorEastAsia"/>
@@ -544,17 +543,7 @@
           <w:szCs w:val="24"/>
           <w:lang w:val="en-US"/>
         </w:rPr>
-        <w:t>Verify book deatils show book name , summary , images, author, year ,</w:t>
-      </w:r>
-      <w:bookmarkEnd w:id="0"/>
-      <w:r>
-        <w:rPr>
-          <w:rFonts w:hint="default" w:ascii="Tahoma Regular" w:hAnsi="Tahoma Regular" w:cs="Tahoma Regular" w:eastAsiaTheme="majorEastAsia"/>
-          <w:sz w:val="24"/>
-          <w:szCs w:val="24"/>
-          <w:lang w:val="en-US"/>
-        </w:rPr>
-        <w:t xml:space="preserve"> subject people , related links etc details.</w:t>
+        <w:t>Verify book deatils show book name , summary , images, author, year , subject people , related links etc details.</w:t>
       </w:r>
     </w:p>
     <w:p>
@@ -1569,104 +1558,119 @@
     </w:p>
     <w:p>
       <w:pPr>
-        <w:pStyle w:val="3"/>
-        <w:keepNext w:val="0"/>
-        <w:keepLines w:val="0"/>
-        <w:pageBreakBefore w:val="0"/>
-        <w:widowControl/>
+        <w:widowControl w:val="0"/>
         <w:numPr>
-          <w:ilvl w:val="0"/>
           <w:numId w:val="0"/>
         </w:numPr>
-        <w:suppressLineNumbers w:val="0"/>
-        <w:shd w:val="clear" w:fill="FFFFFF"/>
-        <w:kinsoku/>
-        <w:wordWrap/>
-        <w:overflowPunct/>
-        <w:topLinePunct w:val="0"/>
-        <w:autoSpaceDE/>
-        <w:autoSpaceDN/>
+        <w:tabs>
+          <w:tab w:val="left" w:pos="420"/>
+        </w:tabs>
+        <w:autoSpaceDE w:val="0"/>
+        <w:autoSpaceDN w:val="0"/>
+        <w:spacing w:before="0" w:after="0" w:line="240" w:lineRule="auto"/>
+        <w:ind w:right="0" w:rightChars="0"/>
+        <w:jc w:val="left"/>
+        <w:rPr>
+          <w:rFonts w:hint="default"/>
+          <w:sz w:val="24"/>
+          <w:szCs w:val="24"/>
+          <w:lang w:val="en-US"/>
+        </w:rPr>
+      </w:pPr>
+    </w:p>
+    <w:p>
+      <w:pPr>
+        <w:widowControl w:val="0"/>
+        <w:numPr>
+          <w:numId w:val="0"/>
+        </w:numPr>
+        <w:tabs>
+          <w:tab w:val="left" w:pos="420"/>
+        </w:tabs>
+        <w:autoSpaceDE w:val="0"/>
+        <w:autoSpaceDN w:val="0"/>
+        <w:spacing w:before="0" w:after="0" w:line="240" w:lineRule="auto"/>
+        <w:ind w:right="0" w:rightChars="0"/>
+        <w:jc w:val="left"/>
+        <w:rPr>
+          <w:rFonts w:hint="default"/>
+          <w:sz w:val="24"/>
+          <w:szCs w:val="24"/>
+          <w:lang w:val="en-US"/>
+        </w:rPr>
+      </w:pPr>
+    </w:p>
+    <w:p>
+      <w:pPr>
+        <w:widowControl w:val="0"/>
+        <w:numPr>
+          <w:numId w:val="0"/>
+        </w:numPr>
+        <w:tabs>
+          <w:tab w:val="left" w:pos="420"/>
+        </w:tabs>
+        <w:autoSpaceDE w:val="0"/>
+        <w:autoSpaceDN w:val="0"/>
+        <w:spacing w:before="0" w:after="0" w:line="240" w:lineRule="auto"/>
+        <w:ind w:right="0" w:rightChars="0"/>
+        <w:jc w:val="left"/>
+        <w:rPr>
+          <w:rFonts w:hint="default"/>
+          <w:sz w:val="24"/>
+          <w:szCs w:val="24"/>
+          <w:lang w:val="en-US"/>
+        </w:rPr>
+      </w:pPr>
+    </w:p>
+    <w:p>
+      <w:pPr>
+        <w:pStyle w:val="2"/>
         <w:bidi w:val="0"/>
-        <w:adjustRightInd/>
-        <w:snapToGrid/>
-        <w:spacing w:before="400" w:beforeAutospacing="0" w:after="0" w:afterAutospacing="0" w:line="26" w:lineRule="atLeast"/>
-        <w:ind w:leftChars="0"/>
-        <w:textAlignment w:val="auto"/>
-        <w:outlineLvl w:val="1"/>
         <w:rPr>
-          <w:rFonts w:hint="default" w:ascii="Tahoma Regular" w:hAnsi="Tahoma Regular" w:eastAsia="Helvetica Neue" w:cs="Tahoma Regular"/>
-          <w:b/>
-          <w:bCs w:val="0"/>
-          <w:i w:val="0"/>
-          <w:iCs w:val="0"/>
-          <w:caps w:val="0"/>
-          <w:color w:val="2D2D2D"/>
-          <w:spacing w:val="-2"/>
-          <w:sz w:val="36"/>
-          <w:szCs w:val="36"/>
-          <w:shd w:val="clear" w:fill="FFFFFF"/>
+          <w:rFonts w:hint="default"/>
+          <w:lang w:val="en-US"/>
+        </w:rPr>
+      </w:pPr>
+    </w:p>
+    <w:p>
+      <w:pPr>
+        <w:pStyle w:val="2"/>
+        <w:bidi w:val="0"/>
+        <w:rPr>
+          <w:rFonts w:hint="default" w:asciiTheme="majorAscii" w:hAnsiTheme="majorAscii" w:eastAsiaTheme="majorEastAsia" w:cstheme="majorEastAsia"/>
+          <w:sz w:val="24"/>
+          <w:szCs w:val="24"/>
+          <w:lang w:val="en-US"/>
         </w:rPr>
       </w:pPr>
       <w:r>
         <w:rPr>
-          <w:rFonts w:hint="default" w:ascii="Tahoma Regular" w:hAnsi="Tahoma Regular" w:eastAsia="Helvetica Neue" w:cs="Tahoma Regular"/>
-          <w:b/>
-          <w:bCs w:val="0"/>
-          <w:i w:val="0"/>
-          <w:iCs w:val="0"/>
-          <w:caps w:val="0"/>
-          <w:color w:val="2D2D2D"/>
-          <w:spacing w:val="-2"/>
-          <w:sz w:val="36"/>
-          <w:szCs w:val="36"/>
-          <w:shd w:val="clear" w:fill="FFFFFF"/>
+          <w:rFonts w:hint="default"/>
           <w:lang w:val="en-US"/>
         </w:rPr>
         <w:t xml:space="preserve">Automated </w:t>
       </w:r>
       <w:r>
         <w:rPr>
-          <w:rFonts w:hint="default" w:ascii="Tahoma Regular" w:hAnsi="Tahoma Regular" w:eastAsia="Helvetica Neue" w:cs="Tahoma Regular"/>
-          <w:b/>
-          <w:bCs w:val="0"/>
-          <w:i w:val="0"/>
-          <w:iCs w:val="0"/>
-          <w:caps w:val="0"/>
-          <w:color w:val="2D2D2D"/>
-          <w:spacing w:val="-2"/>
-          <w:sz w:val="36"/>
-          <w:szCs w:val="36"/>
-          <w:shd w:val="clear" w:fill="FFFFFF"/>
+          <w:rFonts w:hint="default"/>
         </w:rPr>
-        <w:t xml:space="preserve">testing </w:t>
+        <w:t>te</w:t>
+      </w:r>
+      <w:bookmarkStart w:id="0" w:name="_GoBack"/>
+      <w:bookmarkEnd w:id="0"/>
+      <w:r>
+        <w:rPr>
+          <w:rFonts w:hint="default"/>
+        </w:rPr>
+        <w:t xml:space="preserve">sting </w:t>
       </w:r>
       <w:r>
         <w:rPr>
-          <w:rFonts w:hint="default" w:ascii="Tahoma Regular" w:hAnsi="Tahoma Regular" w:eastAsia="Helvetica Neue" w:cs="Tahoma Regular"/>
-          <w:b/>
-          <w:bCs w:val="0"/>
-          <w:i w:val="0"/>
-          <w:iCs w:val="0"/>
-          <w:caps w:val="0"/>
-          <w:color w:val="2D2D2D"/>
-          <w:spacing w:val="-2"/>
-          <w:sz w:val="36"/>
-          <w:szCs w:val="36"/>
-          <w:shd w:val="clear" w:fill="FFFFFF"/>
+          <w:rFonts w:hint="default"/>
           <w:lang w:val="en-US"/>
         </w:rPr>
         <w:t>scenario’s</w:t>
       </w:r>
-    </w:p>
-    <w:p>
-      <w:pPr>
-        <w:rPr>
-          <w:rFonts w:hint="default" w:asciiTheme="majorAscii" w:hAnsiTheme="majorAscii" w:eastAsiaTheme="majorEastAsia" w:cstheme="majorEastAsia"/>
-          <w:sz w:val="24"/>
-          <w:szCs w:val="24"/>
-          <w:lang w:val="en-US"/>
-        </w:rPr>
-      </w:pPr>
     </w:p>
     <w:p>
       <w:pPr>
@@ -2826,7 +2830,7 @@
     <w:lsdException w:qFormat="1" w:unhideWhenUsed="0" w:uiPriority="0" w:semiHidden="0" w:name="Table 3D effects 2"/>
     <w:lsdException w:qFormat="1" w:unhideWhenUsed="0" w:uiPriority="0" w:semiHidden="0" w:name="Table 3D effects 3"/>
     <w:lsdException w:qFormat="1" w:unhideWhenUsed="0" w:uiPriority="0" w:semiHidden="0" w:name="Table Contemporary"/>
-    <w:lsdException w:unhideWhenUsed="0" w:uiPriority="0" w:semiHidden="0" w:name="Table Elegant"/>
+    <w:lsdException w:qFormat="1" w:unhideWhenUsed="0" w:uiPriority="0" w:semiHidden="0" w:name="Table Elegant"/>
     <w:lsdException w:qFormat="1" w:unhideWhenUsed="0" w:uiPriority="0" w:semiHidden="0" w:name="Table Professional"/>
     <w:lsdException w:qFormat="1" w:unhideWhenUsed="0" w:uiPriority="0" w:semiHidden="0" w:name="Table Subtle 1"/>
     <w:lsdException w:qFormat="1" w:unhideWhenUsed="0" w:uiPriority="0" w:semiHidden="0" w:name="Table Subtle 2"/>
@@ -2840,100 +2844,100 @@
     <w:lsdException w:qFormat="1" w:unhideWhenUsed="0" w:uiPriority="61" w:semiHidden="0" w:name="Light List"/>
     <w:lsdException w:qFormat="1" w:unhideWhenUsed="0" w:uiPriority="62" w:semiHidden="0" w:name="Light Grid"/>
     <w:lsdException w:qFormat="1" w:unhideWhenUsed="0" w:uiPriority="63" w:semiHidden="0" w:name="Medium Shading 1"/>
-    <w:lsdException w:unhideWhenUsed="0" w:uiPriority="64" w:semiHidden="0" w:name="Medium Shading 2"/>
-    <w:lsdException w:unhideWhenUsed="0" w:uiPriority="65" w:semiHidden="0" w:name="Medium List 1"/>
+    <w:lsdException w:qFormat="1" w:unhideWhenUsed="0" w:uiPriority="64" w:semiHidden="0" w:name="Medium Shading 2"/>
+    <w:lsdException w:qFormat="1" w:unhideWhenUsed="0" w:uiPriority="65" w:semiHidden="0" w:name="Medium List 1"/>
     <w:lsdException w:qFormat="1" w:unhideWhenUsed="0" w:uiPriority="66" w:semiHidden="0" w:name="Medium List 2"/>
     <w:lsdException w:qFormat="1" w:unhideWhenUsed="0" w:uiPriority="67" w:semiHidden="0" w:name="Medium Grid 1"/>
     <w:lsdException w:qFormat="1" w:unhideWhenUsed="0" w:uiPriority="68" w:semiHidden="0" w:name="Medium Grid 2"/>
     <w:lsdException w:qFormat="1" w:unhideWhenUsed="0" w:uiPriority="69" w:semiHidden="0" w:name="Medium Grid 3"/>
-    <w:lsdException w:unhideWhenUsed="0" w:uiPriority="70" w:semiHidden="0" w:name="Dark List"/>
-    <w:lsdException w:unhideWhenUsed="0" w:uiPriority="71" w:semiHidden="0" w:name="Colorful Shading"/>
-    <w:lsdException w:unhideWhenUsed="0" w:uiPriority="72" w:semiHidden="0" w:name="Colorful List"/>
-    <w:lsdException w:unhideWhenUsed="0" w:uiPriority="73" w:semiHidden="0" w:name="Colorful Grid"/>
+    <w:lsdException w:qFormat="1" w:unhideWhenUsed="0" w:uiPriority="70" w:semiHidden="0" w:name="Dark List"/>
+    <w:lsdException w:qFormat="1" w:unhideWhenUsed="0" w:uiPriority="71" w:semiHidden="0" w:name="Colorful Shading"/>
+    <w:lsdException w:qFormat="1" w:unhideWhenUsed="0" w:uiPriority="72" w:semiHidden="0" w:name="Colorful List"/>
+    <w:lsdException w:qFormat="1" w:unhideWhenUsed="0" w:uiPriority="73" w:semiHidden="0" w:name="Colorful Grid"/>
     <w:lsdException w:qFormat="1" w:unhideWhenUsed="0" w:uiPriority="60" w:semiHidden="0" w:name="Light Shading Accent 1"/>
     <w:lsdException w:qFormat="1" w:unhideWhenUsed="0" w:uiPriority="61" w:semiHidden="0" w:name="Light List Accent 1"/>
     <w:lsdException w:qFormat="1" w:unhideWhenUsed="0" w:uiPriority="62" w:semiHidden="0" w:name="Light Grid Accent 1"/>
     <w:lsdException w:qFormat="1" w:unhideWhenUsed="0" w:uiPriority="63" w:semiHidden="0" w:name="Medium Shading 1 Accent 1"/>
-    <w:lsdException w:unhideWhenUsed="0" w:uiPriority="64" w:semiHidden="0" w:name="Medium Shading 2 Accent 1"/>
-    <w:lsdException w:unhideWhenUsed="0" w:uiPriority="65" w:semiHidden="0" w:name="Medium List 1 Accent 1"/>
-    <w:lsdException w:unhideWhenUsed="0" w:uiPriority="66" w:semiHidden="0" w:name="Medium List 2 Accent 1"/>
+    <w:lsdException w:qFormat="1" w:unhideWhenUsed="0" w:uiPriority="64" w:semiHidden="0" w:name="Medium Shading 2 Accent 1"/>
+    <w:lsdException w:qFormat="1" w:unhideWhenUsed="0" w:uiPriority="65" w:semiHidden="0" w:name="Medium List 1 Accent 1"/>
+    <w:lsdException w:qFormat="1" w:unhideWhenUsed="0" w:uiPriority="66" w:semiHidden="0" w:name="Medium List 2 Accent 1"/>
     <w:lsdException w:qFormat="1" w:unhideWhenUsed="0" w:uiPriority="67" w:semiHidden="0" w:name="Medium Grid 1 Accent 1"/>
     <w:lsdException w:qFormat="1" w:unhideWhenUsed="0" w:uiPriority="68" w:semiHidden="0" w:name="Medium Grid 2 Accent 1"/>
     <w:lsdException w:qFormat="1" w:unhideWhenUsed="0" w:uiPriority="69" w:semiHidden="0" w:name="Medium Grid 3 Accent 1"/>
-    <w:lsdException w:unhideWhenUsed="0" w:uiPriority="70" w:semiHidden="0" w:name="Dark List Accent 1"/>
-    <w:lsdException w:unhideWhenUsed="0" w:uiPriority="71" w:semiHidden="0" w:name="Colorful Shading Accent 1"/>
-    <w:lsdException w:unhideWhenUsed="0" w:uiPriority="72" w:semiHidden="0" w:name="Colorful List Accent 1"/>
-    <w:lsdException w:unhideWhenUsed="0" w:uiPriority="73" w:semiHidden="0" w:name="Colorful Grid Accent 1"/>
+    <w:lsdException w:qFormat="1" w:unhideWhenUsed="0" w:uiPriority="70" w:semiHidden="0" w:name="Dark List Accent 1"/>
+    <w:lsdException w:qFormat="1" w:unhideWhenUsed="0" w:uiPriority="71" w:semiHidden="0" w:name="Colorful Shading Accent 1"/>
+    <w:lsdException w:qFormat="1" w:unhideWhenUsed="0" w:uiPriority="72" w:semiHidden="0" w:name="Colorful List Accent 1"/>
+    <w:lsdException w:qFormat="1" w:unhideWhenUsed="0" w:uiPriority="73" w:semiHidden="0" w:name="Colorful Grid Accent 1"/>
     <w:lsdException w:qFormat="1" w:unhideWhenUsed="0" w:uiPriority="60" w:semiHidden="0" w:name="Light Shading Accent 2"/>
     <w:lsdException w:qFormat="1" w:unhideWhenUsed="0" w:uiPriority="61" w:semiHidden="0" w:name="Light List Accent 2"/>
     <w:lsdException w:qFormat="1" w:unhideWhenUsed="0" w:uiPriority="62" w:semiHidden="0" w:name="Light Grid Accent 2"/>
     <w:lsdException w:qFormat="1" w:unhideWhenUsed="0" w:uiPriority="63" w:semiHidden="0" w:name="Medium Shading 1 Accent 2"/>
-    <w:lsdException w:unhideWhenUsed="0" w:uiPriority="64" w:semiHidden="0" w:name="Medium Shading 2 Accent 2"/>
-    <w:lsdException w:unhideWhenUsed="0" w:uiPriority="65" w:semiHidden="0" w:name="Medium List 1 Accent 2"/>
+    <w:lsdException w:qFormat="1" w:unhideWhenUsed="0" w:uiPriority="64" w:semiHidden="0" w:name="Medium Shading 2 Accent 2"/>
+    <w:lsdException w:qFormat="1" w:unhideWhenUsed="0" w:uiPriority="65" w:semiHidden="0" w:name="Medium List 1 Accent 2"/>
     <w:lsdException w:qFormat="1" w:unhideWhenUsed="0" w:uiPriority="66" w:semiHidden="0" w:name="Medium List 2 Accent 2"/>
     <w:lsdException w:qFormat="1" w:unhideWhenUsed="0" w:uiPriority="67" w:semiHidden="0" w:name="Medium Grid 1 Accent 2"/>
     <w:lsdException w:qFormat="1" w:unhideWhenUsed="0" w:uiPriority="68" w:semiHidden="0" w:name="Medium Grid 2 Accent 2"/>
     <w:lsdException w:qFormat="1" w:unhideWhenUsed="0" w:uiPriority="69" w:semiHidden="0" w:name="Medium Grid 3 Accent 2"/>
-    <w:lsdException w:unhideWhenUsed="0" w:uiPriority="70" w:semiHidden="0" w:name="Dark List Accent 2"/>
-    <w:lsdException w:unhideWhenUsed="0" w:uiPriority="71" w:semiHidden="0" w:name="Colorful Shading Accent 2"/>
-    <w:lsdException w:unhideWhenUsed="0" w:uiPriority="72" w:semiHidden="0" w:name="Colorful List Accent 2"/>
-    <w:lsdException w:unhideWhenUsed="0" w:uiPriority="73" w:semiHidden="0" w:name="Colorful Grid Accent 2"/>
+    <w:lsdException w:qFormat="1" w:unhideWhenUsed="0" w:uiPriority="70" w:semiHidden="0" w:name="Dark List Accent 2"/>
+    <w:lsdException w:qFormat="1" w:unhideWhenUsed="0" w:uiPriority="71" w:semiHidden="0" w:name="Colorful Shading Accent 2"/>
+    <w:lsdException w:qFormat="1" w:unhideWhenUsed="0" w:uiPriority="72" w:semiHidden="0" w:name="Colorful List Accent 2"/>
+    <w:lsdException w:qFormat="1" w:unhideWhenUsed="0" w:uiPriority="73" w:semiHidden="0" w:name="Colorful Grid Accent 2"/>
     <w:lsdException w:qFormat="1" w:unhideWhenUsed="0" w:uiPriority="60" w:semiHidden="0" w:name="Light Shading Accent 3"/>
     <w:lsdException w:qFormat="1" w:unhideWhenUsed="0" w:uiPriority="61" w:semiHidden="0" w:name="Light List Accent 3"/>
     <w:lsdException w:qFormat="1" w:unhideWhenUsed="0" w:uiPriority="62" w:semiHidden="0" w:name="Light Grid Accent 3"/>
     <w:lsdException w:qFormat="1" w:unhideWhenUsed="0" w:uiPriority="63" w:semiHidden="0" w:name="Medium Shading 1 Accent 3"/>
-    <w:lsdException w:unhideWhenUsed="0" w:uiPriority="64" w:semiHidden="0" w:name="Medium Shading 2 Accent 3"/>
-    <w:lsdException w:unhideWhenUsed="0" w:uiPriority="65" w:semiHidden="0" w:name="Medium List 1 Accent 3"/>
-    <w:lsdException w:unhideWhenUsed="0" w:uiPriority="66" w:semiHidden="0" w:name="Medium List 2 Accent 3"/>
+    <w:lsdException w:qFormat="1" w:unhideWhenUsed="0" w:uiPriority="64" w:semiHidden="0" w:name="Medium Shading 2 Accent 3"/>
+    <w:lsdException w:qFormat="1" w:unhideWhenUsed="0" w:uiPriority="65" w:semiHidden="0" w:name="Medium List 1 Accent 3"/>
+    <w:lsdException w:qFormat="1" w:unhideWhenUsed="0" w:uiPriority="66" w:semiHidden="0" w:name="Medium List 2 Accent 3"/>
     <w:lsdException w:qFormat="1" w:unhideWhenUsed="0" w:uiPriority="67" w:semiHidden="0" w:name="Medium Grid 1 Accent 3"/>
     <w:lsdException w:qFormat="1" w:unhideWhenUsed="0" w:uiPriority="68" w:semiHidden="0" w:name="Medium Grid 2 Accent 3"/>
     <w:lsdException w:qFormat="1" w:unhideWhenUsed="0" w:uiPriority="69" w:semiHidden="0" w:name="Medium Grid 3 Accent 3"/>
-    <w:lsdException w:unhideWhenUsed="0" w:uiPriority="70" w:semiHidden="0" w:name="Dark List Accent 3"/>
-    <w:lsdException w:unhideWhenUsed="0" w:uiPriority="71" w:semiHidden="0" w:name="Colorful Shading Accent 3"/>
-    <w:lsdException w:unhideWhenUsed="0" w:uiPriority="72" w:semiHidden="0" w:name="Colorful List Accent 3"/>
-    <w:lsdException w:unhideWhenUsed="0" w:uiPriority="73" w:semiHidden="0" w:name="Colorful Grid Accent 3"/>
+    <w:lsdException w:qFormat="1" w:unhideWhenUsed="0" w:uiPriority="70" w:semiHidden="0" w:name="Dark List Accent 3"/>
+    <w:lsdException w:qFormat="1" w:unhideWhenUsed="0" w:uiPriority="71" w:semiHidden="0" w:name="Colorful Shading Accent 3"/>
+    <w:lsdException w:qFormat="1" w:unhideWhenUsed="0" w:uiPriority="72" w:semiHidden="0" w:name="Colorful List Accent 3"/>
+    <w:lsdException w:qFormat="1" w:unhideWhenUsed="0" w:uiPriority="73" w:semiHidden="0" w:name="Colorful Grid Accent 3"/>
     <w:lsdException w:qFormat="1" w:unhideWhenUsed="0" w:uiPriority="60" w:semiHidden="0" w:name="Light Shading Accent 4"/>
     <w:lsdException w:qFormat="1" w:unhideWhenUsed="0" w:uiPriority="61" w:semiHidden="0" w:name="Light List Accent 4"/>
     <w:lsdException w:qFormat="1" w:unhideWhenUsed="0" w:uiPriority="62" w:semiHidden="0" w:name="Light Grid Accent 4"/>
     <w:lsdException w:qFormat="1" w:unhideWhenUsed="0" w:uiPriority="63" w:semiHidden="0" w:name="Medium Shading 1 Accent 4"/>
-    <w:lsdException w:unhideWhenUsed="0" w:uiPriority="64" w:semiHidden="0" w:name="Medium Shading 2 Accent 4"/>
-    <w:lsdException w:unhideWhenUsed="0" w:uiPriority="65" w:semiHidden="0" w:name="Medium List 1 Accent 4"/>
+    <w:lsdException w:qFormat="1" w:unhideWhenUsed="0" w:uiPriority="64" w:semiHidden="0" w:name="Medium Shading 2 Accent 4"/>
+    <w:lsdException w:qFormat="1" w:unhideWhenUsed="0" w:uiPriority="65" w:semiHidden="0" w:name="Medium List 1 Accent 4"/>
     <w:lsdException w:qFormat="1" w:unhideWhenUsed="0" w:uiPriority="66" w:semiHidden="0" w:name="Medium List 2 Accent 4"/>
     <w:lsdException w:qFormat="1" w:unhideWhenUsed="0" w:uiPriority="67" w:semiHidden="0" w:name="Medium Grid 1 Accent 4"/>
     <w:lsdException w:qFormat="1" w:unhideWhenUsed="0" w:uiPriority="68" w:semiHidden="0" w:name="Medium Grid 2 Accent 4"/>
     <w:lsdException w:qFormat="1" w:unhideWhenUsed="0" w:uiPriority="69" w:semiHidden="0" w:name="Medium Grid 3 Accent 4"/>
-    <w:lsdException w:unhideWhenUsed="0" w:uiPriority="70" w:semiHidden="0" w:name="Dark List Accent 4"/>
-    <w:lsdException w:unhideWhenUsed="0" w:uiPriority="71" w:semiHidden="0" w:name="Colorful Shading Accent 4"/>
-    <w:lsdException w:unhideWhenUsed="0" w:uiPriority="72" w:semiHidden="0" w:name="Colorful List Accent 4"/>
-    <w:lsdException w:unhideWhenUsed="0" w:uiPriority="73" w:semiHidden="0" w:name="Colorful Grid Accent 4"/>
+    <w:lsdException w:qFormat="1" w:unhideWhenUsed="0" w:uiPriority="70" w:semiHidden="0" w:name="Dark List Accent 4"/>
+    <w:lsdException w:qFormat="1" w:unhideWhenUsed="0" w:uiPriority="71" w:semiHidden="0" w:name="Colorful Shading Accent 4"/>
+    <w:lsdException w:qFormat="1" w:unhideWhenUsed="0" w:uiPriority="72" w:semiHidden="0" w:name="Colorful List Accent 4"/>
+    <w:lsdException w:qFormat="1" w:unhideWhenUsed="0" w:uiPriority="73" w:semiHidden="0" w:name="Colorful Grid Accent 4"/>
     <w:lsdException w:qFormat="1" w:unhideWhenUsed="0" w:uiPriority="60" w:semiHidden="0" w:name="Light Shading Accent 5"/>
     <w:lsdException w:qFormat="1" w:unhideWhenUsed="0" w:uiPriority="61" w:semiHidden="0" w:name="Light List Accent 5"/>
     <w:lsdException w:qFormat="1" w:unhideWhenUsed="0" w:uiPriority="62" w:semiHidden="0" w:name="Light Grid Accent 5"/>
-    <w:lsdException w:unhideWhenUsed="0" w:uiPriority="63" w:semiHidden="0" w:name="Medium Shading 1 Accent 5"/>
-    <w:lsdException w:unhideWhenUsed="0" w:uiPriority="64" w:semiHidden="0" w:name="Medium Shading 2 Accent 5"/>
-    <w:lsdException w:unhideWhenUsed="0" w:uiPriority="65" w:semiHidden="0" w:name="Medium List 1 Accent 5"/>
+    <w:lsdException w:qFormat="1" w:unhideWhenUsed="0" w:uiPriority="63" w:semiHidden="0" w:name="Medium Shading 1 Accent 5"/>
+    <w:lsdException w:qFormat="1" w:unhideWhenUsed="0" w:uiPriority="64" w:semiHidden="0" w:name="Medium Shading 2 Accent 5"/>
+    <w:lsdException w:qFormat="1" w:unhideWhenUsed="0" w:uiPriority="65" w:semiHidden="0" w:name="Medium List 1 Accent 5"/>
     <w:lsdException w:qFormat="1" w:unhideWhenUsed="0" w:uiPriority="66" w:semiHidden="0" w:name="Medium List 2 Accent 5"/>
     <w:lsdException w:qFormat="1" w:unhideWhenUsed="0" w:uiPriority="67" w:semiHidden="0" w:name="Medium Grid 1 Accent 5"/>
     <w:lsdException w:qFormat="1" w:unhideWhenUsed="0" w:uiPriority="68" w:semiHidden="0" w:name="Medium Grid 2 Accent 5"/>
-    <w:lsdException w:unhideWhenUsed="0" w:uiPriority="69" w:semiHidden="0" w:name="Medium Grid 3 Accent 5"/>
-    <w:lsdException w:unhideWhenUsed="0" w:uiPriority="70" w:semiHidden="0" w:name="Dark List Accent 5"/>
-    <w:lsdException w:unhideWhenUsed="0" w:uiPriority="71" w:semiHidden="0" w:name="Colorful Shading Accent 5"/>
-    <w:lsdException w:unhideWhenUsed="0" w:uiPriority="72" w:semiHidden="0" w:name="Colorful List Accent 5"/>
-    <w:lsdException w:unhideWhenUsed="0" w:uiPriority="73" w:semiHidden="0" w:name="Colorful Grid Accent 5"/>
+    <w:lsdException w:qFormat="1" w:unhideWhenUsed="0" w:uiPriority="69" w:semiHidden="0" w:name="Medium Grid 3 Accent 5"/>
+    <w:lsdException w:qFormat="1" w:unhideWhenUsed="0" w:uiPriority="70" w:semiHidden="0" w:name="Dark List Accent 5"/>
+    <w:lsdException w:qFormat="1" w:unhideWhenUsed="0" w:uiPriority="71" w:semiHidden="0" w:name="Colorful Shading Accent 5"/>
+    <w:lsdException w:qFormat="1" w:unhideWhenUsed="0" w:uiPriority="72" w:semiHidden="0" w:name="Colorful List Accent 5"/>
+    <w:lsdException w:qFormat="1" w:unhideWhenUsed="0" w:uiPriority="73" w:semiHidden="0" w:name="Colorful Grid Accent 5"/>
     <w:lsdException w:qFormat="1" w:unhideWhenUsed="0" w:uiPriority="60" w:semiHidden="0" w:name="Light Shading Accent 6"/>
     <w:lsdException w:qFormat="1" w:unhideWhenUsed="0" w:uiPriority="61" w:semiHidden="0" w:name="Light List Accent 6"/>
     <w:lsdException w:qFormat="1" w:unhideWhenUsed="0" w:uiPriority="62" w:semiHidden="0" w:name="Light Grid Accent 6"/>
-    <w:lsdException w:unhideWhenUsed="0" w:uiPriority="63" w:semiHidden="0" w:name="Medium Shading 1 Accent 6"/>
-    <w:lsdException w:unhideWhenUsed="0" w:uiPriority="64" w:semiHidden="0" w:name="Medium Shading 2 Accent 6"/>
+    <w:lsdException w:qFormat="1" w:unhideWhenUsed="0" w:uiPriority="63" w:semiHidden="0" w:name="Medium Shading 1 Accent 6"/>
+    <w:lsdException w:qFormat="1" w:unhideWhenUsed="0" w:uiPriority="64" w:semiHidden="0" w:name="Medium Shading 2 Accent 6"/>
     <w:lsdException w:qFormat="1" w:unhideWhenUsed="0" w:uiPriority="65" w:semiHidden="0" w:name="Medium List 1 Accent 6"/>
     <w:lsdException w:qFormat="1" w:unhideWhenUsed="0" w:uiPriority="66" w:semiHidden="0" w:name="Medium List 2 Accent 6"/>
     <w:lsdException w:qFormat="1" w:unhideWhenUsed="0" w:uiPriority="67" w:semiHidden="0" w:name="Medium Grid 1 Accent 6"/>
     <w:lsdException w:qFormat="1" w:unhideWhenUsed="0" w:uiPriority="68" w:semiHidden="0" w:name="Medium Grid 2 Accent 6"/>
-    <w:lsdException w:unhideWhenUsed="0" w:uiPriority="69" w:semiHidden="0" w:name="Medium Grid 3 Accent 6"/>
-    <w:lsdException w:unhideWhenUsed="0" w:uiPriority="70" w:semiHidden="0" w:name="Dark List Accent 6"/>
-    <w:lsdException w:unhideWhenUsed="0" w:uiPriority="71" w:semiHidden="0" w:name="Colorful Shading Accent 6"/>
-    <w:lsdException w:unhideWhenUsed="0" w:uiPriority="72" w:semiHidden="0" w:name="Colorful List Accent 6"/>
-    <w:lsdException w:unhideWhenUsed="0" w:uiPriority="73" w:semiHidden="0" w:name="Colorful Grid Accent 6"/>
+    <w:lsdException w:qFormat="1" w:unhideWhenUsed="0" w:uiPriority="69" w:semiHidden="0" w:name="Medium Grid 3 Accent 6"/>
+    <w:lsdException w:qFormat="1" w:unhideWhenUsed="0" w:uiPriority="70" w:semiHidden="0" w:name="Dark List Accent 6"/>
+    <w:lsdException w:qFormat="1" w:unhideWhenUsed="0" w:uiPriority="71" w:semiHidden="0" w:name="Colorful Shading Accent 6"/>
+    <w:lsdException w:qFormat="1" w:unhideWhenUsed="0" w:uiPriority="72" w:semiHidden="0" w:name="Colorful List Accent 6"/>
+    <w:lsdException w:qFormat="1" w:unhideWhenUsed="0" w:uiPriority="73" w:semiHidden="0" w:name="Colorful Grid Accent 6"/>
   </w:latentStyles>
   <w:style w:type="paragraph" w:default="1" w:styleId="1">
     <w:name w:val="Normal"/>
@@ -5422,6 +5426,7 @@
   <w:style w:type="table" w:styleId="110">
     <w:name w:val="Table Elegant"/>
     <w:basedOn w:val="12"/>
+    <w:qFormat/>
     <w:uiPriority w:val="0"/>
     <w:pPr>
       <w:widowControl w:val="0"/>
@@ -9772,6 +9777,7 @@
   <w:style w:type="table" w:styleId="177">
     <w:name w:val="Medium Shading 1 Accent 5"/>
     <w:basedOn w:val="12"/>
+    <w:qFormat/>
     <w:uiPriority w:val="63"/>
     <w:tblPr>
       <w:tblBorders>
@@ -9865,6 +9871,7 @@
   <w:style w:type="table" w:styleId="178">
     <w:name w:val="Medium Shading 1 Accent 6"/>
     <w:basedOn w:val="12"/>
+    <w:qFormat/>
     <w:uiPriority w:val="63"/>
     <w:tblPr>
       <w:tblBorders>
@@ -9958,6 +9965,7 @@
   <w:style w:type="table" w:styleId="179">
     <w:name w:val="Medium Shading 2"/>
     <w:basedOn w:val="12"/>
+    <w:qFormat/>
     <w:uiPriority w:val="64"/>
     <w:tblPr>
       <w:tblBorders>
@@ -10094,6 +10102,7 @@
   <w:style w:type="table" w:styleId="180">
     <w:name w:val="Medium Shading 2 Accent 1"/>
     <w:basedOn w:val="12"/>
+    <w:qFormat/>
     <w:uiPriority w:val="64"/>
     <w:tblPr>
       <w:tblBorders>
@@ -10230,6 +10239,7 @@
   <w:style w:type="table" w:styleId="181">
     <w:name w:val="Medium Shading 2 Accent 2"/>
     <w:basedOn w:val="12"/>
+    <w:qFormat/>
     <w:uiPriority w:val="64"/>
     <w:tblPr>
       <w:tblBorders>
@@ -10366,6 +10376,7 @@
   <w:style w:type="table" w:styleId="182">
     <w:name w:val="Medium Shading 2 Accent 3"/>
     <w:basedOn w:val="12"/>
+    <w:qFormat/>
     <w:uiPriority w:val="64"/>
     <w:tblPr>
       <w:tblBorders>
@@ -10502,6 +10513,7 @@
   <w:style w:type="table" w:styleId="183">
     <w:name w:val="Medium Shading 2 Accent 4"/>
     <w:basedOn w:val="12"/>
+    <w:qFormat/>
     <w:uiPriority w:val="64"/>
     <w:tblPr>
       <w:tblBorders>
@@ -10638,6 +10650,7 @@
   <w:style w:type="table" w:styleId="184">
     <w:name w:val="Medium Shading 2 Accent 5"/>
     <w:basedOn w:val="12"/>
+    <w:qFormat/>
     <w:uiPriority w:val="64"/>
     <w:tblPr>
       <w:tblBorders>
@@ -10774,6 +10787,7 @@
   <w:style w:type="table" w:styleId="185">
     <w:name w:val="Medium Shading 2 Accent 6"/>
     <w:basedOn w:val="12"/>
+    <w:qFormat/>
     <w:uiPriority w:val="64"/>
     <w:tblPr>
       <w:tblBorders>
@@ -10910,6 +10924,7 @@
   <w:style w:type="table" w:styleId="186">
     <w:name w:val="Medium List 1"/>
     <w:basedOn w:val="12"/>
+    <w:qFormat/>
     <w:uiPriority w:val="65"/>
     <w:rPr>
       <w:color w:val="000000"/>
@@ -10981,6 +10996,7 @@
   <w:style w:type="table" w:styleId="187">
     <w:name w:val="Medium List 1 Accent 1"/>
     <w:basedOn w:val="12"/>
+    <w:qFormat/>
     <w:uiPriority w:val="65"/>
     <w:rPr>
       <w:color w:val="000000"/>
@@ -11052,6 +11068,7 @@
   <w:style w:type="table" w:styleId="188">
     <w:name w:val="Medium List 1 Accent 2"/>
     <w:basedOn w:val="12"/>
+    <w:qFormat/>
     <w:uiPriority w:val="65"/>
     <w:rPr>
       <w:color w:val="000000"/>
@@ -11123,6 +11140,7 @@
   <w:style w:type="table" w:styleId="189">
     <w:name w:val="Medium List 1 Accent 3"/>
     <w:basedOn w:val="12"/>
+    <w:qFormat/>
     <w:uiPriority w:val="65"/>
     <w:rPr>
       <w:color w:val="000000"/>
@@ -11194,6 +11212,7 @@
   <w:style w:type="table" w:styleId="190">
     <w:name w:val="Medium List 1 Accent 4"/>
     <w:basedOn w:val="12"/>
+    <w:qFormat/>
     <w:uiPriority w:val="65"/>
     <w:rPr>
       <w:color w:val="000000"/>
@@ -11265,6 +11284,7 @@
   <w:style w:type="table" w:styleId="191">
     <w:name w:val="Medium List 1 Accent 5"/>
     <w:basedOn w:val="12"/>
+    <w:qFormat/>
     <w:uiPriority w:val="65"/>
     <w:rPr>
       <w:color w:val="000000"/>
@@ -11524,6 +11544,7 @@
   <w:style w:type="table" w:styleId="194">
     <w:name w:val="Medium List 2 Accent 1"/>
     <w:basedOn w:val="12"/>
+    <w:qFormat/>
     <w:uiPriority w:val="66"/>
     <w:rPr>
       <w:rFonts w:ascii="SimSun" w:hAnsi="SimSun" w:eastAsia="Courier New" w:cs="Times New Roman"/>
@@ -11755,6 +11776,7 @@
   <w:style w:type="table" w:styleId="196">
     <w:name w:val="Medium List 2 Accent 3"/>
     <w:basedOn w:val="12"/>
+    <w:qFormat/>
     <w:uiPriority w:val="66"/>
     <w:rPr>
       <w:rFonts w:ascii="SimSun" w:hAnsi="SimSun" w:eastAsia="Courier New" w:cs="Times New Roman"/>
@@ -14081,6 +14103,7 @@
   <w:style w:type="table" w:styleId="219">
     <w:name w:val="Medium Grid 3 Accent 5"/>
     <w:basedOn w:val="12"/>
+    <w:qFormat/>
     <w:uiPriority w:val="69"/>
     <w:tblPr>
       <w:tblBorders>
@@ -14209,6 +14232,7 @@
   <w:style w:type="table" w:styleId="220">
     <w:name w:val="Medium Grid 3 Accent 6"/>
     <w:basedOn w:val="12"/>
+    <w:qFormat/>
     <w:uiPriority w:val="69"/>
     <w:tblPr>
       <w:tblBorders>
@@ -14337,6 +14361,7 @@
   <w:style w:type="table" w:styleId="221">
     <w:name w:val="Dark List"/>
     <w:basedOn w:val="12"/>
+    <w:qFormat/>
     <w:uiPriority w:val="70"/>
     <w:rPr>
       <w:color w:val="FFFFFF"/>
@@ -14440,6 +14465,7 @@
   <w:style w:type="table" w:styleId="222">
     <w:name w:val="Dark List Accent 1"/>
     <w:basedOn w:val="12"/>
+    <w:qFormat/>
     <w:uiPriority w:val="70"/>
     <w:rPr>
       <w:color w:val="FFFFFF"/>
@@ -14543,6 +14569,7 @@
   <w:style w:type="table" w:styleId="223">
     <w:name w:val="Dark List Accent 2"/>
     <w:basedOn w:val="12"/>
+    <w:qFormat/>
     <w:uiPriority w:val="70"/>
     <w:rPr>
       <w:color w:val="FFFFFF"/>
@@ -14646,6 +14673,7 @@
   <w:style w:type="table" w:styleId="224">
     <w:name w:val="Dark List Accent 3"/>
     <w:basedOn w:val="12"/>
+    <w:qFormat/>
     <w:uiPriority w:val="70"/>
     <w:rPr>
       <w:color w:val="FFFFFF"/>
@@ -14749,6 +14777,7 @@
   <w:style w:type="table" w:styleId="225">
     <w:name w:val="Dark List Accent 4"/>
     <w:basedOn w:val="12"/>
+    <w:qFormat/>
     <w:uiPriority w:val="70"/>
     <w:rPr>
       <w:color w:val="FFFFFF"/>
@@ -14852,6 +14881,7 @@
   <w:style w:type="table" w:styleId="226">
     <w:name w:val="Dark List Accent 5"/>
     <w:basedOn w:val="12"/>
+    <w:qFormat/>
     <w:uiPriority w:val="70"/>
     <w:rPr>
       <w:color w:val="FFFFFF"/>
@@ -14955,6 +14985,7 @@
   <w:style w:type="table" w:styleId="227">
     <w:name w:val="Dark List Accent 6"/>
     <w:basedOn w:val="12"/>
+    <w:qFormat/>
     <w:uiPriority w:val="70"/>
     <w:rPr>
       <w:color w:val="FFFFFF"/>
@@ -15058,6 +15089,7 @@
   <w:style w:type="table" w:styleId="228">
     <w:name w:val="Colorful Shading"/>
     <w:basedOn w:val="12"/>
+    <w:qFormat/>
     <w:uiPriority w:val="71"/>
     <w:rPr>
       <w:color w:val="000000"/>
@@ -15167,6 +15199,7 @@
   <w:style w:type="table" w:styleId="229">
     <w:name w:val="Colorful Shading Accent 1"/>
     <w:basedOn w:val="12"/>
+    <w:qFormat/>
     <w:uiPriority w:val="71"/>
     <w:rPr>
       <w:color w:val="000000"/>
@@ -15276,6 +15309,7 @@
   <w:style w:type="table" w:styleId="230">
     <w:name w:val="Colorful Shading Accent 2"/>
     <w:basedOn w:val="12"/>
+    <w:qFormat/>
     <w:uiPriority w:val="71"/>
     <w:rPr>
       <w:color w:val="000000"/>
@@ -15385,6 +15419,7 @@
   <w:style w:type="table" w:styleId="231">
     <w:name w:val="Colorful Shading Accent 3"/>
     <w:basedOn w:val="12"/>
+    <w:qFormat/>
     <w:uiPriority w:val="71"/>
     <w:rPr>
       <w:color w:val="000000"/>
@@ -15484,6 +15519,7 @@
   <w:style w:type="table" w:styleId="232">
     <w:name w:val="Colorful Shading Accent 4"/>
     <w:basedOn w:val="12"/>
+    <w:qFormat/>
     <w:uiPriority w:val="71"/>
     <w:rPr>
       <w:color w:val="000000"/>
@@ -15593,6 +15629,7 @@
   <w:style w:type="table" w:styleId="233">
     <w:name w:val="Colorful Shading Accent 5"/>
     <w:basedOn w:val="12"/>
+    <w:qFormat/>
     <w:uiPriority w:val="71"/>
     <w:rPr>
       <w:color w:val="000000"/>
@@ -15702,6 +15739,7 @@
   <w:style w:type="table" w:styleId="234">
     <w:name w:val="Colorful Shading Accent 6"/>
     <w:basedOn w:val="12"/>
+    <w:qFormat/>
     <w:uiPriority w:val="71"/>
     <w:rPr>
       <w:color w:val="000000"/>
@@ -15811,6 +15849,7 @@
   <w:style w:type="table" w:styleId="235">
     <w:name w:val="Colorful List"/>
     <w:basedOn w:val="12"/>
+    <w:qFormat/>
     <w:uiPriority w:val="72"/>
     <w:rPr>
       <w:color w:val="000000"/>
@@ -15886,6 +15925,7 @@
   <w:style w:type="table" w:styleId="236">
     <w:name w:val="Colorful List Accent 1"/>
     <w:basedOn w:val="12"/>
+    <w:qFormat/>
     <w:uiPriority w:val="72"/>
     <w:rPr>
       <w:color w:val="000000"/>
@@ -15961,6 +16001,7 @@
   <w:style w:type="table" w:styleId="237">
     <w:name w:val="Colorful List Accent 2"/>
     <w:basedOn w:val="12"/>
+    <w:qFormat/>
     <w:uiPriority w:val="72"/>
     <w:rPr>
       <w:color w:val="000000"/>
@@ -16036,6 +16077,7 @@
   <w:style w:type="table" w:styleId="238">
     <w:name w:val="Colorful List Accent 3"/>
     <w:basedOn w:val="12"/>
+    <w:qFormat/>
     <w:uiPriority w:val="72"/>
     <w:rPr>
       <w:color w:val="000000"/>
@@ -16111,6 +16153,7 @@
   <w:style w:type="table" w:styleId="239">
     <w:name w:val="Colorful List Accent 4"/>
     <w:basedOn w:val="12"/>
+    <w:qFormat/>
     <w:uiPriority w:val="72"/>
     <w:rPr>
       <w:color w:val="000000"/>
@@ -16186,6 +16229,7 @@
   <w:style w:type="table" w:styleId="240">
     <w:name w:val="Colorful List Accent 5"/>
     <w:basedOn w:val="12"/>
+    <w:qFormat/>
     <w:uiPriority w:val="72"/>
     <w:rPr>
       <w:color w:val="000000"/>
@@ -16261,6 +16305,7 @@
   <w:style w:type="table" w:styleId="241">
     <w:name w:val="Colorful List Accent 6"/>
     <w:basedOn w:val="12"/>
+    <w:qFormat/>
     <w:uiPriority w:val="72"/>
     <w:rPr>
       <w:color w:val="000000"/>
@@ -16336,6 +16381,7 @@
   <w:style w:type="table" w:styleId="242">
     <w:name w:val="Colorful Grid"/>
     <w:basedOn w:val="12"/>
+    <w:qFormat/>
     <w:uiPriority w:val="73"/>
     <w:rPr>
       <w:color w:val="000000"/>
@@ -16403,6 +16449,7 @@
   <w:style w:type="table" w:styleId="243">
     <w:name w:val="Colorful Grid Accent 1"/>
     <w:basedOn w:val="12"/>
+    <w:qFormat/>
     <w:uiPriority w:val="73"/>
     <w:rPr>
       <w:color w:val="000000"/>
@@ -16470,6 +16517,7 @@
   <w:style w:type="table" w:styleId="244">
     <w:name w:val="Colorful Grid Accent 2"/>
     <w:basedOn w:val="12"/>
+    <w:qFormat/>
     <w:uiPriority w:val="73"/>
     <w:rPr>
       <w:color w:val="000000"/>
@@ -16537,6 +16585,7 @@
   <w:style w:type="table" w:styleId="245">
     <w:name w:val="Colorful Grid Accent 3"/>
     <w:basedOn w:val="12"/>
+    <w:qFormat/>
     <w:uiPriority w:val="73"/>
     <w:rPr>
       <w:color w:val="000000"/>
@@ -16604,6 +16653,7 @@
   <w:style w:type="table" w:styleId="246">
     <w:name w:val="Colorful Grid Accent 4"/>
     <w:basedOn w:val="12"/>
+    <w:qFormat/>
     <w:uiPriority w:val="73"/>
     <w:rPr>
       <w:color w:val="000000"/>
@@ -16671,6 +16721,7 @@
   <w:style w:type="table" w:styleId="247">
     <w:name w:val="Colorful Grid Accent 5"/>
     <w:basedOn w:val="12"/>
+    <w:qFormat/>
     <w:uiPriority w:val="73"/>
     <w:rPr>
       <w:color w:val="000000"/>
@@ -16738,6 +16789,7 @@
   <w:style w:type="table" w:styleId="248">
     <w:name w:val="Colorful Grid Accent 6"/>
     <w:basedOn w:val="12"/>
+    <w:qFormat/>
     <w:uiPriority w:val="73"/>
     <w:rPr>
       <w:color w:val="000000"/>
